--- a/JmeterCourseWork/Jmeter Week 2 CourseWorks.docx
+++ b/JmeterCourseWork/Jmeter Week 2 CourseWorks.docx
@@ -31,7 +31,19 @@
         <w:t xml:space="preserve"> Course Works</w:t>
       </w:r>
     </w:p>
-    <w:p/>
+    <w:p>
+      <w:r>
+        <w:rPr>
+          <w:sz w:val="28"/>
+          <w:szCs w:val="28"/>
+        </w:rPr>
+        <w:t>Author: Thao Le</w:t>
+      </w:r>
+    </w:p>
+    <w:p>
+      <w:bookmarkStart w:id="0" w:name="_GoBack"/>
+      <w:bookmarkEnd w:id="0"/>
+    </w:p>
     <w:p/>
     <w:p/>
     <w:p/>
@@ -82,8 +94,6 @@
               <w:lang w:val="en-US"/>
             </w:rPr>
           </w:pPr>
-          <w:bookmarkStart w:id="0" w:name="_GoBack"/>
-          <w:bookmarkEnd w:id="0"/>
         </w:p>
         <w:p>
           <w:pPr>
@@ -6948,7 +6958,7 @@
 </file>
 
 <file path=customXml/itemProps2.xml><?xml version="1.0" encoding="utf-8"?>
-<ds:datastoreItem xmlns:ds="http://schemas.openxmlformats.org/officeDocument/2006/customXml" ds:itemID="{1FEA7E61-3A84-4607-8D69-03224272B838}">
+<ds:datastoreItem xmlns:ds="http://schemas.openxmlformats.org/officeDocument/2006/customXml" ds:itemID="{3804AC51-3DF8-47EB-A1AD-C890929BCF45}">
   <ds:schemaRefs>
     <ds:schemaRef ds:uri="http://schemas.openxmlformats.org/officeDocument/2006/bibliography"/>
   </ds:schemaRefs>
